--- a/lectures/11-20-The-C4-Engine-Architecture.docx
+++ b/lectures/11-20-The-C4-Engine-Architecture.docx
@@ -1,6 +1,6 @@
 
 <file path=word/document.xml><?xml version="1.0" encoding="utf-8"?>
-<w:document xmlns:wpc="http://schemas.microsoft.com/office/word/2010/wordprocessingCanvas" xmlns:mc="http://schemas.openxmlformats.org/markup-compatibility/2006" xmlns:o="urn:schemas-microsoft-com:office:office" xmlns:r="http://schemas.openxmlformats.org/officeDocument/2006/relationships" xmlns:m="http://schemas.openxmlformats.org/officeDocument/2006/math" xmlns:v="urn:schemas-microsoft-com:vml" xmlns:wp14="http://schemas.microsoft.com/office/word/2010/wordprocessingDrawing" xmlns:wp="http://schemas.openxmlformats.org/drawingml/2006/wordprocessingDrawing" xmlns:w10="urn:schemas-microsoft-com:office:word" xmlns:w="http://schemas.openxmlformats.org/wordprocessingml/2006/main" xmlns:w14="http://schemas.microsoft.com/office/word/2010/wordml" xmlns:wpg="http://schemas.microsoft.com/office/word/2010/wordprocessingGroup" xmlns:wpi="http://schemas.microsoft.com/office/word/2010/wordprocessingInk" xmlns:wne="http://schemas.microsoft.com/office/word/2006/wordml" xmlns:wps="http://schemas.microsoft.com/office/word/2010/wordprocessingShape" mc:Ignorable="w14 wp14">
+<w:document xmlns:wpc="http://schemas.microsoft.com/office/word/2010/wordprocessingCanvas" xmlns:mo="http://schemas.microsoft.com/office/mac/office/2008/main" xmlns:mc="http://schemas.openxmlformats.org/markup-compatibility/2006" xmlns:mv="urn:schemas-microsoft-com:mac:vml" xmlns:o="urn:schemas-microsoft-com:office:office" xmlns:r="http://schemas.openxmlformats.org/officeDocument/2006/relationships" xmlns:m="http://schemas.openxmlformats.org/officeDocument/2006/math" xmlns:v="urn:schemas-microsoft-com:vml" xmlns:wp14="http://schemas.microsoft.com/office/word/2010/wordprocessingDrawing" xmlns:wp="http://schemas.openxmlformats.org/drawingml/2006/wordprocessingDrawing" xmlns:w10="urn:schemas-microsoft-com:office:word" xmlns:w="http://schemas.openxmlformats.org/wordprocessingml/2006/main" xmlns:w14="http://schemas.microsoft.com/office/word/2010/wordml" xmlns:wpg="http://schemas.microsoft.com/office/word/2010/wordprocessingGroup" xmlns:wpi="http://schemas.microsoft.com/office/word/2010/wordprocessingInk" xmlns:wne="http://schemas.microsoft.com/office/word/2006/wordml" xmlns:wps="http://schemas.microsoft.com/office/word/2010/wordprocessingShape" mc:Ignorable="w14 wp14">
   <w:body>
     <w:p>
       <w:pPr>
@@ -46,6 +46,62 @@
           <w:sz w:val="28"/>
           <w:szCs w:val="28"/>
         </w:rPr>
+        <w:t xml:space="preserve">Eric </w:t>
+      </w:r>
+      <w:proofErr w:type="spellStart"/>
+      <w:r>
+        <w:rPr>
+          <w:rFonts w:ascii="Arial" w:hAnsi="Arial" w:cs="Arial"/>
+          <w:sz w:val="28"/>
+          <w:szCs w:val="28"/>
+        </w:rPr>
+        <w:t>Lengyel</w:t>
+      </w:r>
+      <w:proofErr w:type="spellEnd"/>
+      <w:r>
+        <w:rPr>
+          <w:rFonts w:ascii="Arial" w:hAnsi="Arial" w:cs="Arial"/>
+          <w:sz w:val="28"/>
+          <w:szCs w:val="28"/>
+        </w:rPr>
+        <w:t xml:space="preserve">, </w:t>
+      </w:r>
+      <w:proofErr w:type="spellStart"/>
+      <w:r>
+        <w:rPr>
+          <w:rFonts w:ascii="Arial" w:hAnsi="Arial" w:cs="Arial"/>
+          <w:sz w:val="28"/>
+          <w:szCs w:val="28"/>
+        </w:rPr>
+        <w:t>Terathon</w:t>
+      </w:r>
+      <w:proofErr w:type="spellEnd"/>
+      <w:r>
+        <w:rPr>
+          <w:rFonts w:ascii="Arial" w:hAnsi="Arial" w:cs="Arial"/>
+          <w:sz w:val="28"/>
+          <w:szCs w:val="28"/>
+        </w:rPr>
+        <w:t xml:space="preserve"> Software</w:t>
+      </w:r>
+      <w:bookmarkStart w:id="0" w:name="_GoBack"/>
+      <w:bookmarkEnd w:id="0"/>
+    </w:p>
+    <w:p>
+      <w:pPr>
+        <w:jc w:val="center"/>
+        <w:rPr>
+          <w:rFonts w:ascii="Arial" w:hAnsi="Arial" w:cs="Arial"/>
+          <w:sz w:val="28"/>
+          <w:szCs w:val="28"/>
+        </w:rPr>
+      </w:pPr>
+      <w:r>
+        <w:rPr>
+          <w:rFonts w:ascii="Arial" w:hAnsi="Arial" w:cs="Arial"/>
+          <w:sz w:val="28"/>
+          <w:szCs w:val="28"/>
+        </w:rPr>
         <w:t>Guest Lecture in Computer Graphics</w:t>
       </w:r>
     </w:p>
@@ -158,7 +214,7 @@
           <w:sz w:val="28"/>
           <w:szCs w:val="28"/>
         </w:rPr>
-        <w:t>Location TBA</w:t>
+        <w:t>Moore 212</w:t>
       </w:r>
     </w:p>
     <w:p>
@@ -236,7 +292,7 @@
           <w:noProof/>
         </w:rPr>
         <w:drawing>
-          <wp:inline distT="0" distB="0" distL="0" distR="0">
+          <wp:inline distT="0" distB="0" distL="0" distR="0" wp14:anchorId="5D21740C" wp14:editId="676DC7B9">
             <wp:extent cx="1952625" cy="1507782"/>
             <wp:effectExtent l="0" t="0" r="0" b="0"/>
             <wp:docPr id="4" name="Picture 4" descr="C4 Game Engine Island"/>
@@ -289,7 +345,7 @@
           <w:noProof/>
         </w:rPr>
         <w:drawing>
-          <wp:inline distT="0" distB="0" distL="0" distR="0">
+          <wp:inline distT="0" distB="0" distL="0" distR="0" wp14:anchorId="7993FC77" wp14:editId="3D494F87">
             <wp:extent cx="1947005" cy="1503442"/>
             <wp:effectExtent l="0" t="0" r="0" b="1905"/>
             <wp:docPr id="5" name="Picture 5" descr="The 31st Screenshot"/>
@@ -342,7 +398,7 @@
           <w:noProof/>
         </w:rPr>
         <w:drawing>
-          <wp:inline distT="0" distB="0" distL="0" distR="0">
+          <wp:inline distT="0" distB="0" distL="0" distR="0" wp14:anchorId="407CAFE8" wp14:editId="0A752429">
             <wp:extent cx="1947626" cy="1503923"/>
             <wp:effectExtent l="0" t="0" r="0" b="1270"/>
             <wp:docPr id="6" name="Picture 6" descr="C4 Game Engine Shader Editor"/>
@@ -433,8 +489,6 @@
         </w:rPr>
         <w:t> </w:t>
       </w:r>
-      <w:bookmarkStart w:id="0" w:name="_GoBack"/>
-      <w:bookmarkEnd w:id="0"/>
     </w:p>
     <w:p>
       <w:pPr>
@@ -598,7 +652,7 @@
       </w:pPr>
     </w:pPrDefault>
   </w:docDefaults>
-  <w:latentStyles w:defLockedState="0" w:defUIPriority="99" w:defSemiHidden="1" w:defUnhideWhenUsed="1" w:defQFormat="0" w:count="267">
+  <w:latentStyles w:defLockedState="0" w:defUIPriority="99" w:defSemiHidden="1" w:defUnhideWhenUsed="1" w:defQFormat="0" w:count="276">
     <w:lsdException w:name="Normal" w:semiHidden="0" w:uiPriority="0" w:unhideWhenUsed="0" w:qFormat="1"/>
     <w:lsdException w:name="heading 1" w:semiHidden="0" w:uiPriority="9" w:unhideWhenUsed="0" w:qFormat="1"/>
     <w:lsdException w:name="heading 2" w:uiPriority="9" w:qFormat="1"/>
@@ -945,7 +999,7 @@
 </file>
 
 <file path=word/stylesWithEffects.xml><?xml version="1.0" encoding="utf-8"?>
-<w:styles xmlns:wpc="http://schemas.microsoft.com/office/word/2010/wordprocessingCanvas" xmlns:mc="http://schemas.openxmlformats.org/markup-compatibility/2006" xmlns:o="urn:schemas-microsoft-com:office:office" xmlns:r="http://schemas.openxmlformats.org/officeDocument/2006/relationships" xmlns:m="http://schemas.openxmlformats.org/officeDocument/2006/math" xmlns:v="urn:schemas-microsoft-com:vml" xmlns:wp14="http://schemas.microsoft.com/office/word/2010/wordprocessingDrawing" xmlns:wp="http://schemas.openxmlformats.org/drawingml/2006/wordprocessingDrawing" xmlns:w10="urn:schemas-microsoft-com:office:word" xmlns:w="http://schemas.openxmlformats.org/wordprocessingml/2006/main" xmlns:w14="http://schemas.microsoft.com/office/word/2010/wordml" xmlns:wpg="http://schemas.microsoft.com/office/word/2010/wordprocessingGroup" xmlns:wpi="http://schemas.microsoft.com/office/word/2010/wordprocessingInk" xmlns:wne="http://schemas.microsoft.com/office/word/2006/wordml" xmlns:wps="http://schemas.microsoft.com/office/word/2010/wordprocessingShape" mc:Ignorable="w14 wp14">
+<w:styles xmlns:wpc="http://schemas.microsoft.com/office/word/2010/wordprocessingCanvas" xmlns:mo="http://schemas.microsoft.com/office/mac/office/2008/main" xmlns:mc="http://schemas.openxmlformats.org/markup-compatibility/2006" xmlns:mv="urn:schemas-microsoft-com:mac:vml" xmlns:o="urn:schemas-microsoft-com:office:office" xmlns:r="http://schemas.openxmlformats.org/officeDocument/2006/relationships" xmlns:m="http://schemas.openxmlformats.org/officeDocument/2006/math" xmlns:v="urn:schemas-microsoft-com:vml" xmlns:wp14="http://schemas.microsoft.com/office/word/2010/wordprocessingDrawing" xmlns:wp="http://schemas.openxmlformats.org/drawingml/2006/wordprocessingDrawing" xmlns:w10="urn:schemas-microsoft-com:office:word" xmlns:w="http://schemas.openxmlformats.org/wordprocessingml/2006/main" xmlns:w14="http://schemas.microsoft.com/office/word/2010/wordml" xmlns:wpg="http://schemas.microsoft.com/office/word/2010/wordprocessingGroup" xmlns:wpi="http://schemas.microsoft.com/office/word/2010/wordprocessingInk" xmlns:wne="http://schemas.microsoft.com/office/word/2006/wordml" xmlns:wps="http://schemas.microsoft.com/office/word/2010/wordprocessingShape" mc:Ignorable="w14 wp14">
   <w:docDefaults>
     <w:rPrDefault>
       <w:rPr>
@@ -961,7 +1015,7 @@
       </w:pPr>
     </w:pPrDefault>
   </w:docDefaults>
-  <w:latentStyles w:defLockedState="0" w:defUIPriority="99" w:defSemiHidden="1" w:defUnhideWhenUsed="1" w:defQFormat="0" w:count="267">
+  <w:latentStyles w:defLockedState="0" w:defUIPriority="99" w:defSemiHidden="1" w:defUnhideWhenUsed="1" w:defQFormat="0" w:count="276">
     <w:lsdException w:name="Normal" w:semiHidden="0" w:uiPriority="0" w:unhideWhenUsed="0" w:qFormat="1"/>
     <w:lsdException w:name="heading 1" w:semiHidden="0" w:uiPriority="9" w:unhideWhenUsed="0" w:qFormat="1"/>
     <w:lsdException w:name="heading 2" w:uiPriority="9" w:qFormat="1"/>

--- a/lectures/11-20-The-C4-Engine-Architecture.docx
+++ b/lectures/11-20-The-C4-Engine-Architecture.docx
@@ -84,8 +84,6 @@
         </w:rPr>
         <w:t xml:space="preserve"> Software</w:t>
       </w:r>
-      <w:bookmarkStart w:id="0" w:name="_GoBack"/>
-      <w:bookmarkEnd w:id="0"/>
     </w:p>
     <w:p>
       <w:pPr>
@@ -179,7 +177,27 @@
           <w:sz w:val="28"/>
           <w:szCs w:val="28"/>
         </w:rPr>
-        <w:t>, 6-8pm</w:t>
+        <w:t>, 6-</w:t>
+      </w:r>
+      <w:r>
+        <w:rPr>
+          <w:rFonts w:ascii="Arial" w:eastAsia="Times New Roman" w:hAnsi="Arial" w:cs="Arial"/>
+          <w:color w:val="222222"/>
+          <w:sz w:val="28"/>
+          <w:szCs w:val="28"/>
+        </w:rPr>
+        <w:t>7:30</w:t>
+      </w:r>
+      <w:bookmarkStart w:id="0" w:name="_GoBack"/>
+      <w:bookmarkEnd w:id="0"/>
+      <w:r>
+        <w:rPr>
+          <w:rFonts w:ascii="Arial" w:eastAsia="Times New Roman" w:hAnsi="Arial" w:cs="Arial"/>
+          <w:color w:val="222222"/>
+          <w:sz w:val="28"/>
+          <w:szCs w:val="28"/>
+        </w:rPr>
+        <w:t>pm</w:t>
       </w:r>
     </w:p>
     <w:p>
